--- a/TEMP/input/p002r_FP_++MHS_PHS_CB_G1/tl_p002r.docx
+++ b/TEMP/input/p002r_FP_++MHS_PHS_CB_G1/tl_p002r.docx
@@ -1905,36 +1905,14 @@
     <w:rPrDefault>
       <w:rPr>
         <w:rFonts w:ascii="Arial" w:cs="Arial" w:eastAsia="Arial" w:hAnsi="Arial"/>
-        <w:b w:val="0"/>
-        <w:i w:val="0"/>
-        <w:smallCaps w:val="0"/>
-        <w:strike w:val="0"/>
-        <w:color w:val="000000"/>
         <w:sz w:val="22"/>
         <w:szCs w:val="22"/>
-        <w:u w:val="none"/>
-        <w:shd w:fill="auto" w:val="clear"/>
-        <w:vertAlign w:val="baseline"/>
         <w:lang w:val="en"/>
       </w:rPr>
     </w:rPrDefault>
     <w:pPrDefault>
       <w:pPr>
-        <w:keepNext w:val="0"/>
-        <w:keepLines w:val="0"/>
-        <w:widowControl w:val="1"/>
-        <w:pBdr>
-          <w:top w:space="0" w:sz="0" w:val="nil"/>
-          <w:left w:space="0" w:sz="0" w:val="nil"/>
-          <w:bottom w:space="0" w:sz="0" w:val="nil"/>
-          <w:right w:space="0" w:sz="0" w:val="nil"/>
-          <w:between w:space="0" w:sz="0" w:val="nil"/>
-        </w:pBdr>
-        <w:shd w:fill="auto" w:val="clear"/>
-        <w:spacing w:after="0" w:before="0" w:line="276" w:lineRule="auto"/>
-        <w:ind w:left="0" w:right="0" w:firstLine="0"/>
-        <w:contextualSpacing w:val="0"/>
-        <w:jc w:val="left"/>
+        <w:spacing w:line="276" w:lineRule="auto"/>
       </w:pPr>
     </w:pPrDefault>
   </w:docDefaults>

--- a/TEMP/input/p002r_FP_++MHS_PHS_CB_G1/tl_p002r.docx
+++ b/TEMP/input/p002r_FP_++MHS_PHS_CB_G1/tl_p002r.docx
@@ -837,7 +837,7 @@
           <w:color w:val="000000"/>
           <w:rtl w:val="0"/>
         </w:rPr>
-        <w:t xml:space="preserve">Against pain</w:t>
+        <w:t xml:space="preserve">Against pains</w:t>
       </w:r>
       <w:r>
         <w:rPr>
@@ -966,7 +966,7 @@
           <w:color w:val="000000"/>
           <w:rtl w:val="0"/>
         </w:rPr>
-        <w:t xml:space="preserve">salt from </w:t>
+        <w:t xml:space="preserve">salt extracted from </w:t>
       </w:r>
       <w:r>
         <w:rPr>

--- a/TEMP/input/p002r_FP_++MHS_PHS_CB_G1/tl_p002r.docx
+++ b/TEMP/input/p002r_FP_++MHS_PHS_CB_G1/tl_p002r.docx
@@ -399,7 +399,17 @@
           <w:color w:val="000000"/>
           <w:rtl w:val="0"/>
         </w:rPr>
-        <w:t xml:space="preserve">, In &lt;x&gt;</w:t>
+        <w:t xml:space="preserve">, In </w:t>
+      </w:r>
+      <w:r>
+        <w:rPr>
+          <w:rFonts w:ascii="Courier New" w:cs="Courier New" w:eastAsia="Courier New" w:hAnsi="Courier New"/>
+          <w:color w:val="0000ff"/>
+          <w:sz w:val="18"/>
+          <w:szCs w:val="18"/>
+          <w:rtl w:val="0"/>
+        </w:rPr>
+        <w:t xml:space="preserve">&lt;x&gt;</w:t>
       </w:r>
       <w:commentRangeStart w:id="5"/>
       <w:commentRangeStart w:id="6"/>
@@ -420,7 +430,10 @@
       </w:r>
       <w:r>
         <w:rPr>
-          <w:color w:val="000000"/>
+          <w:rFonts w:ascii="Courier New" w:cs="Courier New" w:eastAsia="Courier New" w:hAnsi="Courier New"/>
+          <w:color w:val="0000ff"/>
+          <w:sz w:val="18"/>
+          <w:szCs w:val="18"/>
           <w:rtl w:val="0"/>
         </w:rPr>
         <w:t xml:space="preserve">&lt;/x&gt;</w:t>
@@ -713,6 +726,33 @@
         </w:rPr>
         <w:t xml:space="preserve">&lt;/figure&gt;</w:t>
       </w:r>
+      <w:r>
+        <w:rPr>
+          <w:rtl w:val="0"/>
+        </w:rPr>
+      </w:r>
+    </w:p>
+    <w:p>
+      <w:pPr>
+        <w:keepNext w:val="0"/>
+        <w:keepLines w:val="0"/>
+        <w:widowControl w:val="0"/>
+        <w:pBdr>
+          <w:top w:space="0" w:sz="0" w:val="nil"/>
+          <w:left w:space="0" w:sz="0" w:val="nil"/>
+          <w:bottom w:space="0" w:sz="0" w:val="nil"/>
+          <w:right w:space="0" w:sz="0" w:val="nil"/>
+          <w:between w:space="0" w:sz="0" w:val="nil"/>
+        </w:pBdr>
+        <w:shd w:fill="auto" w:val="clear"/>
+        <w:contextualSpacing w:val="0"/>
+        <w:rPr>
+          <w:rFonts w:ascii="Courier New" w:cs="Courier New" w:eastAsia="Courier New" w:hAnsi="Courier New"/>
+          <w:color w:val="7f6000"/>
+          <w:sz w:val="18"/>
+          <w:szCs w:val="18"/>
+        </w:rPr>
+      </w:pPr>
       <w:r>
         <w:rPr>
           <w:rtl w:val="0"/>

--- a/TEMP/input/p002r_FP_++MHS_PHS_CB_G1/tl_p002r.docx
+++ b/TEMP/input/p002r_FP_++MHS_PHS_CB_G1/tl_p002r.docx
@@ -319,6 +319,13 @@
       </w:r>
       <w:r>
         <w:rPr>
+          <w:color w:val="000000"/>
+          <w:rtl w:val="0"/>
+        </w:rPr>
+        <w:t xml:space="preserve">.</w:t>
+      </w:r>
+      <w:r>
+        <w:rPr>
           <w:rtl w:val="0"/>
         </w:rPr>
       </w:r>
@@ -348,7 +355,7 @@
           <w:color w:val="000000"/>
           <w:rtl w:val="0"/>
         </w:rPr>
-        <w:t xml:space="preserve">Rufinus</w:t>
+        <w:t xml:space="preserve">Ruffinus</w:t>
       </w:r>
       <w:commentRangeEnd w:id="2"/>
       <w:r>
@@ -360,6 +367,13 @@
       </w:r>
       <w:r>
         <w:rPr>
+          <w:color w:val="000000"/>
+          <w:rtl w:val="0"/>
+        </w:rPr>
+        <w:t xml:space="preserve">.</w:t>
+      </w:r>
+      <w:r>
+        <w:rPr>
           <w:rtl w:val="0"/>
         </w:rPr>
       </w:r>
@@ -388,7 +402,20 @@
           <w:color w:val="000000"/>
           <w:rtl w:val="0"/>
         </w:rPr>
-        <w:t xml:space="preserve">Irenaeus</w:t>
+        <w:t xml:space="preserve">Iren</w:t>
+      </w:r>
+      <w:r>
+        <w:rPr>
+          <w:rtl w:val="0"/>
+        </w:rPr>
+        <w:t xml:space="preserve">i</w:t>
+      </w:r>
+      <w:r>
+        <w:rPr>
+          <w:color w:val="000000"/>
+          <w:rtl w:val="0"/>
+        </w:rPr>
+        <w:t xml:space="preserve">us</w:t>
       </w:r>
       <w:commentRangeEnd w:id="4"/>
       <w:r>
@@ -399,26 +426,15 @@
           <w:color w:val="000000"/>
           <w:rtl w:val="0"/>
         </w:rPr>
-        <w:t xml:space="preserve">, In </w:t>
-      </w:r>
-      <w:r>
-        <w:rPr>
-          <w:rFonts w:ascii="Courier New" w:cs="Courier New" w:eastAsia="Courier New" w:hAnsi="Courier New"/>
-          <w:color w:val="0000ff"/>
-          <w:sz w:val="18"/>
-          <w:szCs w:val="18"/>
-          <w:rtl w:val="0"/>
-        </w:rPr>
-        <w:t xml:space="preserve">&lt;x&gt;</w:t>
+        <w:t xml:space="preserve">, </w:t>
       </w:r>
       <w:commentRangeStart w:id="5"/>
       <w:commentRangeStart w:id="6"/>
       <w:r>
         <w:rPr>
-          <w:color w:val="000000"/>
-          <w:rtl w:val="0"/>
-        </w:rPr>
-        <w:t xml:space="preserve">Haereses</w:t>
+          <w:rtl w:val="0"/>
+        </w:rPr>
+        <w:t xml:space="preserve">In Exegesi</w:t>
       </w:r>
       <w:commentRangeEnd w:id="5"/>
       <w:r>
@@ -430,13 +446,9 @@
       </w:r>
       <w:r>
         <w:rPr>
-          <w:rFonts w:ascii="Courier New" w:cs="Courier New" w:eastAsia="Courier New" w:hAnsi="Courier New"/>
-          <w:color w:val="0000ff"/>
-          <w:sz w:val="18"/>
-          <w:szCs w:val="18"/>
-          <w:rtl w:val="0"/>
-        </w:rPr>
-        <w:t xml:space="preserve">&lt;/x&gt;</w:t>
+          <w:rtl w:val="0"/>
+        </w:rPr>
+        <w:t xml:space="preserve">.</w:t>
       </w:r>
       <w:r>
         <w:rPr>
@@ -468,11 +480,31 @@
           <w:color w:val="000000"/>
           <w:rtl w:val="0"/>
         </w:rPr>
-        <w:t xml:space="preserve">Paulus Aemilius</w:t>
+        <w:t xml:space="preserve">Paul </w:t>
+      </w:r>
+      <w:r>
+        <w:rPr>
+          <w:rtl w:val="0"/>
+        </w:rPr>
+        <w:t xml:space="preserve">E</w:t>
+      </w:r>
+      <w:r>
+        <w:rPr>
+          <w:color w:val="000000"/>
+          <w:rtl w:val="0"/>
+        </w:rPr>
+        <w:t xml:space="preserve">mile</w:t>
       </w:r>
       <w:commentRangeEnd w:id="7"/>
       <w:r>
         <w:commentReference w:id="7"/>
+      </w:r>
+      <w:r>
+        <w:rPr>
+          <w:color w:val="000000"/>
+          <w:rtl w:val="0"/>
+        </w:rPr>
+        <w:t xml:space="preserve">.</w:t>
       </w:r>
       <w:r>
         <w:rPr>
@@ -505,7 +537,7 @@
           <w:color w:val="000000"/>
           <w:rtl w:val="0"/>
         </w:rPr>
-        <w:t xml:space="preserve">Paulus Jovius</w:t>
+        <w:t xml:space="preserve">Paul Jove</w:t>
       </w:r>
       <w:commentRangeEnd w:id="8"/>
       <w:r>
@@ -517,6 +549,13 @@
       </w:r>
       <w:r>
         <w:rPr>
+          <w:color w:val="000000"/>
+          <w:rtl w:val="0"/>
+        </w:rPr>
+        <w:t xml:space="preserve">.</w:t>
+      </w:r>
+      <w:r>
+        <w:rPr>
           <w:rtl w:val="0"/>
         </w:rPr>
       </w:r>
@@ -550,6 +589,13 @@
       <w:commentRangeEnd w:id="10"/>
       <w:r>
         <w:commentReference w:id="10"/>
+      </w:r>
+      <w:r>
+        <w:rPr>
+          <w:color w:val="000000"/>
+          <w:rtl w:val="0"/>
+        </w:rPr>
+        <w:t xml:space="preserve">.</w:t>
       </w:r>
       <w:r>
         <w:rPr>
@@ -594,6 +640,13 @@
       </w:r>
       <w:r>
         <w:rPr>
+          <w:color w:val="000000"/>
+          <w:rtl w:val="0"/>
+        </w:rPr>
+        <w:t xml:space="preserve">.</w:t>
+      </w:r>
+      <w:r>
+        <w:rPr>
           <w:rtl w:val="0"/>
         </w:rPr>
       </w:r>
@@ -627,6 +680,13 @@
       <w:commentRangeEnd w:id="13"/>
       <w:r>
         <w:commentReference w:id="13"/>
+      </w:r>
+      <w:r>
+        <w:rPr>
+          <w:color w:val="000000"/>
+          <w:rtl w:val="0"/>
+        </w:rPr>
+        <w:t xml:space="preserve">.</w:t>
       </w:r>
       <w:r>
         <w:rPr>

--- a/TEMP/input/p002r_FP_++MHS_PHS_CB_G1/tl_p002r.docx
+++ b/TEMP/input/p002r_FP_++MHS_PHS_CB_G1/tl_p002r.docx
@@ -480,7 +480,7 @@
           <w:color w:val="000000"/>
           <w:rtl w:val="0"/>
         </w:rPr>
-        <w:t xml:space="preserve">Paul </w:t>
+        <w:t xml:space="preserve">Paule </w:t>
       </w:r>
       <w:r>
         <w:rPr>
@@ -537,7 +537,7 @@
           <w:color w:val="000000"/>
           <w:rtl w:val="0"/>
         </w:rPr>
-        <w:t xml:space="preserve">Paul Jove</w:t>
+        <w:t xml:space="preserve">Paule Jove</w:t>
       </w:r>
       <w:commentRangeEnd w:id="8"/>
       <w:r>

--- a/TEMP/input/p002r_FP_++MHS_PHS_CB_G1/tl_p002r.docx
+++ b/TEMP/input/p002r_FP_++MHS_PHS_CB_G1/tl_p002r.docx
@@ -307,7 +307,7 @@
           <w:color w:val="000000"/>
           <w:rtl w:val="0"/>
         </w:rPr>
-        <w:t xml:space="preserve">The chronicles of Sigebert</w:t>
+        <w:t xml:space="preserve">T</w:t>
       </w:r>
       <w:commentRangeEnd w:id="0"/>
       <w:r>
@@ -322,7 +322,7 @@
           <w:color w:val="000000"/>
           <w:rtl w:val="0"/>
         </w:rPr>
-        <w:t xml:space="preserve">.</w:t>
+        <w:t xml:space="preserve">he chronicles of Sigebert.</w:t>
       </w:r>
       <w:r>
         <w:rPr>
@@ -355,7 +355,7 @@
           <w:color w:val="000000"/>
           <w:rtl w:val="0"/>
         </w:rPr>
-        <w:t xml:space="preserve">Ruffinus</w:t>
+        <w:t xml:space="preserve">R</w:t>
       </w:r>
       <w:commentRangeEnd w:id="2"/>
       <w:r>
@@ -370,7 +370,7 @@
           <w:color w:val="000000"/>
           <w:rtl w:val="0"/>
         </w:rPr>
-        <w:t xml:space="preserve">.</w:t>
+        <w:t xml:space="preserve">uffinus.</w:t>
       </w:r>
       <w:r>
         <w:rPr>
@@ -402,20 +402,7 @@
           <w:color w:val="000000"/>
           <w:rtl w:val="0"/>
         </w:rPr>
-        <w:t xml:space="preserve">Iren</w:t>
-      </w:r>
-      <w:r>
-        <w:rPr>
-          <w:rtl w:val="0"/>
-        </w:rPr>
-        <w:t xml:space="preserve">i</w:t>
-      </w:r>
-      <w:r>
-        <w:rPr>
-          <w:color w:val="000000"/>
-          <w:rtl w:val="0"/>
-        </w:rPr>
-        <w:t xml:space="preserve">us</w:t>
+        <w:t xml:space="preserve">I</w:t>
       </w:r>
       <w:commentRangeEnd w:id="4"/>
       <w:r>
@@ -426,7 +413,7 @@
           <w:color w:val="000000"/>
           <w:rtl w:val="0"/>
         </w:rPr>
-        <w:t xml:space="preserve">, </w:t>
+        <w:t xml:space="preserve">renius </w:t>
       </w:r>
       <w:commentRangeStart w:id="5"/>
       <w:commentRangeStart w:id="6"/>
@@ -434,7 +421,7 @@
         <w:rPr>
           <w:rtl w:val="0"/>
         </w:rPr>
-        <w:t xml:space="preserve">In Exegesi</w:t>
+        <w:t xml:space="preserve">I</w:t>
       </w:r>
       <w:commentRangeEnd w:id="5"/>
       <w:r>
@@ -448,7 +435,7 @@
         <w:rPr>
           <w:rtl w:val="0"/>
         </w:rPr>
-        <w:t xml:space="preserve">.</w:t>
+        <w:t xml:space="preserve">n Exegesi.</w:t>
       </w:r>
       <w:r>
         <w:rPr>
@@ -480,20 +467,7 @@
           <w:color w:val="000000"/>
           <w:rtl w:val="0"/>
         </w:rPr>
-        <w:t xml:space="preserve">Paule </w:t>
-      </w:r>
-      <w:r>
-        <w:rPr>
-          <w:rtl w:val="0"/>
-        </w:rPr>
-        <w:t xml:space="preserve">E</w:t>
-      </w:r>
-      <w:r>
-        <w:rPr>
-          <w:color w:val="000000"/>
-          <w:rtl w:val="0"/>
-        </w:rPr>
-        <w:t xml:space="preserve">mile</w:t>
+        <w:t xml:space="preserve">P</w:t>
       </w:r>
       <w:commentRangeEnd w:id="7"/>
       <w:r>
@@ -504,7 +478,7 @@
           <w:color w:val="000000"/>
           <w:rtl w:val="0"/>
         </w:rPr>
-        <w:t xml:space="preserve">.</w:t>
+        <w:t xml:space="preserve">aule Emile.</w:t>
       </w:r>
       <w:r>
         <w:rPr>
@@ -537,7 +511,7 @@
           <w:color w:val="000000"/>
           <w:rtl w:val="0"/>
         </w:rPr>
-        <w:t xml:space="preserve">Paule Jove</w:t>
+        <w:t xml:space="preserve">P</w:t>
       </w:r>
       <w:commentRangeEnd w:id="8"/>
       <w:r>
@@ -552,7 +526,7 @@
           <w:color w:val="000000"/>
           <w:rtl w:val="0"/>
         </w:rPr>
-        <w:t xml:space="preserve">.</w:t>
+        <w:t xml:space="preserve">aule Jove.</w:t>
       </w:r>
       <w:r>
         <w:rPr>
@@ -584,7 +558,7 @@
           <w:color w:val="000000"/>
           <w:rtl w:val="0"/>
         </w:rPr>
-        <w:t xml:space="preserve">Polydorus</w:t>
+        <w:t xml:space="preserve">P</w:t>
       </w:r>
       <w:commentRangeEnd w:id="10"/>
       <w:r>
@@ -595,7 +569,13 @@
           <w:color w:val="000000"/>
           <w:rtl w:val="0"/>
         </w:rPr>
-        <w:t xml:space="preserve">.</w:t>
+        <w:t xml:space="preserve">olydor</w:t>
+      </w:r>
+      <w:r>
+        <w:rPr>
+          <w:rtl w:val="0"/>
+        </w:rPr>
+        <w:t xml:space="preserve">us.</w:t>
       </w:r>
       <w:r>
         <w:rPr>
@@ -628,7 +608,7 @@
           <w:color w:val="000000"/>
           <w:rtl w:val="0"/>
         </w:rPr>
-        <w:t xml:space="preserve">Bergomensis</w:t>
+        <w:t xml:space="preserve">B</w:t>
       </w:r>
       <w:commentRangeEnd w:id="11"/>
       <w:r>
@@ -643,7 +623,7 @@
           <w:color w:val="000000"/>
           <w:rtl w:val="0"/>
         </w:rPr>
-        <w:t xml:space="preserve">.</w:t>
+        <w:t xml:space="preserve">ergomensis.</w:t>
       </w:r>
       <w:r>
         <w:rPr>
@@ -675,7 +655,7 @@
           <w:color w:val="000000"/>
           <w:rtl w:val="0"/>
         </w:rPr>
-        <w:t xml:space="preserve">Philippe de Commines</w:t>
+        <w:t xml:space="preserve">P</w:t>
       </w:r>
       <w:commentRangeEnd w:id="13"/>
       <w:r>
@@ -686,7 +666,7 @@
           <w:color w:val="000000"/>
           <w:rtl w:val="0"/>
         </w:rPr>
-        <w:t xml:space="preserve">.</w:t>
+        <w:t xml:space="preserve">hilippe de Commines.</w:t>
       </w:r>
       <w:r>
         <w:rPr>

--- a/TEMP/input/p002r_FP_++MHS_PHS_CB_G1/tl_p002r.docx
+++ b/TEMP/input/p002r_FP_++MHS_PHS_CB_G1/tl_p002r.docx
@@ -176,24 +176,7 @@
           <w:szCs w:val="18"/>
           <w:rtl w:val="0"/>
         </w:rPr>
-        <w:t xml:space="preserve">&lt;id&gt;</w:t>
-      </w:r>
-      <w:r>
-        <w:rPr>
-          <w:color w:val="000000"/>
-          <w:rtl w:val="0"/>
-        </w:rPr>
-        <w:t xml:space="preserve">p002_1</w:t>
-      </w:r>
-      <w:r>
-        <w:rPr>
-          <w:rFonts w:ascii="Courier New" w:cs="Courier New" w:eastAsia="Courier New" w:hAnsi="Courier New"/>
-          <w:color w:val="7f6000"/>
-          <w:sz w:val="18"/>
-          <w:szCs w:val="18"/>
-          <w:rtl w:val="0"/>
-        </w:rPr>
-        <w:t xml:space="preserve">&lt;/id&gt;</w:t>
+        <w:t xml:space="preserve">&lt;id&gt;p002r_1&lt;/id&gt;</w:t>
       </w:r>
       <w:r>
         <w:rPr>
@@ -859,24 +842,7 @@
           <w:szCs w:val="18"/>
           <w:rtl w:val="0"/>
         </w:rPr>
-        <w:t xml:space="preserve">&lt;id&gt;</w:t>
-      </w:r>
-      <w:r>
-        <w:rPr>
-          <w:color w:val="000000"/>
-          <w:rtl w:val="0"/>
-        </w:rPr>
-        <w:t xml:space="preserve">p002r_2</w:t>
-      </w:r>
-      <w:r>
-        <w:rPr>
-          <w:rFonts w:ascii="Courier New" w:cs="Courier New" w:eastAsia="Courier New" w:hAnsi="Courier New"/>
-          <w:color w:val="7f6000"/>
-          <w:sz w:val="18"/>
-          <w:szCs w:val="18"/>
-          <w:rtl w:val="0"/>
-        </w:rPr>
-        <w:t xml:space="preserve">&lt;/id&gt;</w:t>
+        <w:t xml:space="preserve">&lt;id&gt;p002r_2&lt;/id&gt;</w:t>
       </w:r>
       <w:r>
         <w:rPr>

--- a/TEMP/input/p002r_FP_++MHS_PHS_CB_G1/tl_p002r.docx
+++ b/TEMP/input/p002r_FP_++MHS_PHS_CB_G1/tl_p002r.docx
@@ -305,7 +305,40 @@
           <w:color w:val="000000"/>
           <w:rtl w:val="0"/>
         </w:rPr>
-        <w:t xml:space="preserve">he chronicles of Sigebert.</w:t>
+        <w:t xml:space="preserve">he chronicles of Sigebert</w:t>
+      </w:r>
+      <w:r>
+        <w:rPr>
+          <w:rFonts w:ascii="Courier New" w:cs="Courier New" w:eastAsia="Courier New" w:hAnsi="Courier New"/>
+          <w:color w:val="0000ff"/>
+          <w:sz w:val="18"/>
+          <w:szCs w:val="18"/>
+          <w:rtl w:val="0"/>
+        </w:rPr>
+        <w:t xml:space="preserve">&lt;comment&gt;</w:t>
+      </w:r>
+      <w:r>
+        <w:rPr>
+          <w:rtl w:val="0"/>
+        </w:rPr>
+        <w:t xml:space="preserve">c_002r_01</w:t>
+      </w:r>
+      <w:r>
+        <w:rPr>
+          <w:rFonts w:ascii="Courier New" w:cs="Courier New" w:eastAsia="Courier New" w:hAnsi="Courier New"/>
+          <w:color w:val="0000ff"/>
+          <w:sz w:val="18"/>
+          <w:szCs w:val="18"/>
+          <w:rtl w:val="0"/>
+        </w:rPr>
+        <w:t xml:space="preserve">&lt;/comment&gt;</w:t>
+      </w:r>
+      <w:r>
+        <w:rPr>
+          <w:color w:val="000000"/>
+          <w:rtl w:val="0"/>
+        </w:rPr>
+        <w:t xml:space="preserve">.</w:t>
       </w:r>
       <w:r>
         <w:rPr>
@@ -353,7 +386,44 @@
           <w:color w:val="000000"/>
           <w:rtl w:val="0"/>
         </w:rPr>
-        <w:t xml:space="preserve">uffinus.</w:t>
+        <w:t xml:space="preserve">uffinus</w:t>
+      </w:r>
+      <w:r>
+        <w:rPr>
+          <w:rFonts w:ascii="Courier New" w:cs="Courier New" w:eastAsia="Courier New" w:hAnsi="Courier New"/>
+          <w:color w:val="0000ff"/>
+          <w:sz w:val="18"/>
+          <w:szCs w:val="18"/>
+          <w:rtl w:val="0"/>
+        </w:rPr>
+        <w:t xml:space="preserve">&lt;comment&gt;</w:t>
+      </w:r>
+      <w:r>
+        <w:rPr>
+          <w:sz w:val="17"/>
+          <w:szCs w:val="17"/>
+          <w:highlight w:val="white"/>
+          <w:rtl w:val="0"/>
+        </w:rPr>
+        <w:t xml:space="preserve">p002r_2</w:t>
+      </w:r>
+      <w:r>
+        <w:rPr>
+          <w:rFonts w:ascii="Courier New" w:cs="Courier New" w:eastAsia="Courier New" w:hAnsi="Courier New"/>
+          <w:color w:val="0000ff"/>
+          <w:sz w:val="18"/>
+          <w:szCs w:val="18"/>
+          <w:highlight w:val="white"/>
+          <w:rtl w:val="0"/>
+        </w:rPr>
+        <w:t xml:space="preserve">&lt;/comment&gt;</w:t>
+      </w:r>
+      <w:r>
+        <w:rPr>
+          <w:color w:val="000000"/>
+          <w:rtl w:val="0"/>
+        </w:rPr>
+        <w:t xml:space="preserve">.</w:t>
       </w:r>
       <w:r>
         <w:rPr>
@@ -396,7 +466,37 @@
           <w:color w:val="000000"/>
           <w:rtl w:val="0"/>
         </w:rPr>
-        <w:t xml:space="preserve">renius </w:t>
+        <w:t xml:space="preserve">renius</w:t>
+      </w:r>
+      <w:r>
+        <w:rPr>
+          <w:rFonts w:ascii="Courier New" w:cs="Courier New" w:eastAsia="Courier New" w:hAnsi="Courier New"/>
+          <w:color w:val="0000ff"/>
+          <w:sz w:val="18"/>
+          <w:szCs w:val="18"/>
+          <w:rtl w:val="0"/>
+        </w:rPr>
+        <w:t xml:space="preserve">&lt;comment&gt;</w:t>
+      </w:r>
+      <w:r>
+        <w:rPr>
+          <w:sz w:val="17"/>
+          <w:szCs w:val="17"/>
+          <w:highlight w:val="white"/>
+          <w:rtl w:val="0"/>
+        </w:rPr>
+        <w:t xml:space="preserve">c_002r_03</w:t>
+      </w:r>
+      <w:r>
+        <w:rPr>
+          <w:rFonts w:ascii="Courier New" w:cs="Courier New" w:eastAsia="Courier New" w:hAnsi="Courier New"/>
+          <w:color w:val="0000ff"/>
+          <w:sz w:val="18"/>
+          <w:szCs w:val="18"/>
+          <w:highlight w:val="white"/>
+          <w:rtl w:val="0"/>
+        </w:rPr>
+        <w:t xml:space="preserve">&lt;/comment&gt;</w:t>
       </w:r>
       <w:commentRangeStart w:id="5"/>
       <w:commentRangeStart w:id="6"/>
@@ -418,7 +518,41 @@
         <w:rPr>
           <w:rtl w:val="0"/>
         </w:rPr>
-        <w:t xml:space="preserve">n Exegesi.</w:t>
+        <w:t xml:space="preserve">n Exegesi</w:t>
+      </w:r>
+      <w:r>
+        <w:rPr>
+          <w:rFonts w:ascii="Courier New" w:cs="Courier New" w:eastAsia="Courier New" w:hAnsi="Courier New"/>
+          <w:color w:val="0000ff"/>
+          <w:sz w:val="18"/>
+          <w:szCs w:val="18"/>
+          <w:rtl w:val="0"/>
+        </w:rPr>
+        <w:t xml:space="preserve">&lt;comment&gt;</w:t>
+      </w:r>
+      <w:r>
+        <w:rPr>
+          <w:sz w:val="16"/>
+          <w:szCs w:val="16"/>
+          <w:rtl w:val="0"/>
+        </w:rPr>
+        <w:t xml:space="preserve">c_002r_04</w:t>
+      </w:r>
+      <w:r>
+        <w:rPr>
+          <w:rFonts w:ascii="Courier New" w:cs="Courier New" w:eastAsia="Courier New" w:hAnsi="Courier New"/>
+          <w:color w:val="0000ff"/>
+          <w:sz w:val="18"/>
+          <w:szCs w:val="18"/>
+          <w:rtl w:val="0"/>
+        </w:rPr>
+        <w:t xml:space="preserve">&lt;/comment&gt;</w:t>
+      </w:r>
+      <w:r>
+        <w:rPr>
+          <w:rtl w:val="0"/>
+        </w:rPr>
+        <w:t xml:space="preserve">.</w:t>
       </w:r>
       <w:r>
         <w:rPr>
@@ -461,7 +595,44 @@
           <w:color w:val="000000"/>
           <w:rtl w:val="0"/>
         </w:rPr>
-        <w:t xml:space="preserve">aule Emile.</w:t>
+        <w:t xml:space="preserve">aule Emile</w:t>
+      </w:r>
+      <w:r>
+        <w:rPr>
+          <w:rFonts w:ascii="Courier New" w:cs="Courier New" w:eastAsia="Courier New" w:hAnsi="Courier New"/>
+          <w:color w:val="0000ff"/>
+          <w:sz w:val="18"/>
+          <w:szCs w:val="18"/>
+          <w:rtl w:val="0"/>
+        </w:rPr>
+        <w:t xml:space="preserve">&lt;comment&gt;</w:t>
+      </w:r>
+      <w:r>
+        <w:rPr>
+          <w:sz w:val="17"/>
+          <w:szCs w:val="17"/>
+          <w:highlight w:val="white"/>
+          <w:rtl w:val="0"/>
+        </w:rPr>
+        <w:t xml:space="preserve">c_002r_05</w:t>
+      </w:r>
+      <w:r>
+        <w:rPr>
+          <w:rFonts w:ascii="Courier New" w:cs="Courier New" w:eastAsia="Courier New" w:hAnsi="Courier New"/>
+          <w:color w:val="0000ff"/>
+          <w:sz w:val="18"/>
+          <w:szCs w:val="18"/>
+          <w:highlight w:val="white"/>
+          <w:rtl w:val="0"/>
+        </w:rPr>
+        <w:t xml:space="preserve">&lt;/comment&gt;</w:t>
+      </w:r>
+      <w:r>
+        <w:rPr>
+          <w:color w:val="000000"/>
+          <w:rtl w:val="0"/>
+        </w:rPr>
+        <w:t xml:space="preserve">.</w:t>
       </w:r>
       <w:r>
         <w:rPr>
@@ -509,7 +680,44 @@
           <w:color w:val="000000"/>
           <w:rtl w:val="0"/>
         </w:rPr>
-        <w:t xml:space="preserve">aule Jove.</w:t>
+        <w:t xml:space="preserve">aule Jove</w:t>
+      </w:r>
+      <w:r>
+        <w:rPr>
+          <w:rFonts w:ascii="Courier New" w:cs="Courier New" w:eastAsia="Courier New" w:hAnsi="Courier New"/>
+          <w:color w:val="0000ff"/>
+          <w:sz w:val="18"/>
+          <w:szCs w:val="18"/>
+          <w:rtl w:val="0"/>
+        </w:rPr>
+        <w:t xml:space="preserve">&lt;comment&gt;</w:t>
+      </w:r>
+      <w:r>
+        <w:rPr>
+          <w:sz w:val="17"/>
+          <w:szCs w:val="17"/>
+          <w:highlight w:val="white"/>
+          <w:rtl w:val="0"/>
+        </w:rPr>
+        <w:t xml:space="preserve">c_002r_06</w:t>
+      </w:r>
+      <w:r>
+        <w:rPr>
+          <w:rFonts w:ascii="Courier New" w:cs="Courier New" w:eastAsia="Courier New" w:hAnsi="Courier New"/>
+          <w:color w:val="0000ff"/>
+          <w:sz w:val="18"/>
+          <w:szCs w:val="18"/>
+          <w:highlight w:val="white"/>
+          <w:rtl w:val="0"/>
+        </w:rPr>
+        <w:t xml:space="preserve">&lt;/comment&gt;</w:t>
+      </w:r>
+      <w:r>
+        <w:rPr>
+          <w:color w:val="000000"/>
+          <w:rtl w:val="0"/>
+        </w:rPr>
+        <w:t xml:space="preserve">.</w:t>
       </w:r>
       <w:r>
         <w:rPr>
@@ -558,7 +766,43 @@
         <w:rPr>
           <w:rtl w:val="0"/>
         </w:rPr>
-        <w:t xml:space="preserve">us.</w:t>
+        <w:t xml:space="preserve">us</w:t>
+      </w:r>
+      <w:r>
+        <w:rPr>
+          <w:rFonts w:ascii="Courier New" w:cs="Courier New" w:eastAsia="Courier New" w:hAnsi="Courier New"/>
+          <w:color w:val="0000ff"/>
+          <w:sz w:val="18"/>
+          <w:szCs w:val="18"/>
+          <w:rtl w:val="0"/>
+        </w:rPr>
+        <w:t xml:space="preserve">&lt;comment&gt;</w:t>
+      </w:r>
+      <w:r>
+        <w:rPr>
+          <w:sz w:val="17"/>
+          <w:szCs w:val="17"/>
+          <w:highlight w:val="white"/>
+          <w:rtl w:val="0"/>
+        </w:rPr>
+        <w:t xml:space="preserve">c_002r_07</w:t>
+      </w:r>
+      <w:r>
+        <w:rPr>
+          <w:rFonts w:ascii="Courier New" w:cs="Courier New" w:eastAsia="Courier New" w:hAnsi="Courier New"/>
+          <w:color w:val="0000ff"/>
+          <w:sz w:val="18"/>
+          <w:szCs w:val="18"/>
+          <w:highlight w:val="white"/>
+          <w:rtl w:val="0"/>
+        </w:rPr>
+        <w:t xml:space="preserve">&lt;/comment&gt;</w:t>
+      </w:r>
+      <w:r>
+        <w:rPr>
+          <w:rtl w:val="0"/>
+        </w:rPr>
+        <w:t xml:space="preserve">.</w:t>
       </w:r>
       <w:r>
         <w:rPr>
@@ -606,7 +850,42 @@
           <w:color w:val="000000"/>
           <w:rtl w:val="0"/>
         </w:rPr>
-        <w:t xml:space="preserve">ergomensis.</w:t>
+        <w:t xml:space="preserve">ergomensis</w:t>
+      </w:r>
+      <w:r>
+        <w:rPr>
+          <w:rFonts w:ascii="Courier New" w:cs="Courier New" w:eastAsia="Courier New" w:hAnsi="Courier New"/>
+          <w:color w:val="0000ff"/>
+          <w:sz w:val="18"/>
+          <w:szCs w:val="18"/>
+          <w:rtl w:val="0"/>
+        </w:rPr>
+        <w:t xml:space="preserve">&lt;comment&gt;</w:t>
+      </w:r>
+      <w:r>
+        <w:rPr>
+          <w:sz w:val="16"/>
+          <w:szCs w:val="16"/>
+          <w:rtl w:val="0"/>
+        </w:rPr>
+        <w:t xml:space="preserve">c_002r_08</w:t>
+      </w:r>
+      <w:r>
+        <w:rPr>
+          <w:rFonts w:ascii="Courier New" w:cs="Courier New" w:eastAsia="Courier New" w:hAnsi="Courier New"/>
+          <w:color w:val="0000ff"/>
+          <w:sz w:val="18"/>
+          <w:szCs w:val="18"/>
+          <w:rtl w:val="0"/>
+        </w:rPr>
+        <w:t xml:space="preserve">&lt;/comment&gt;</w:t>
+      </w:r>
+      <w:r>
+        <w:rPr>
+          <w:color w:val="000000"/>
+          <w:rtl w:val="0"/>
+        </w:rPr>
+        <w:t xml:space="preserve">.</w:t>
       </w:r>
       <w:r>
         <w:rPr>
@@ -649,7 +928,51 @@
           <w:color w:val="000000"/>
           <w:rtl w:val="0"/>
         </w:rPr>
-        <w:t xml:space="preserve">hilippe de Commines.</w:t>
+        <w:t xml:space="preserve">hilippe de Commines</w:t>
+      </w:r>
+      <w:r>
+        <w:rPr>
+          <w:rFonts w:ascii="Courier New" w:cs="Courier New" w:eastAsia="Courier New" w:hAnsi="Courier New"/>
+          <w:color w:val="0000ff"/>
+          <w:sz w:val="18"/>
+          <w:szCs w:val="18"/>
+          <w:rtl w:val="0"/>
+        </w:rPr>
+        <w:t xml:space="preserve">&lt;comment&gt;</w:t>
+      </w:r>
+      <w:r>
+        <w:rPr>
+          <w:color w:val="000000"/>
+          <w:sz w:val="16"/>
+          <w:szCs w:val="16"/>
+          <w:rtl w:val="0"/>
+        </w:rPr>
+        <w:t xml:space="preserve">c_002r_0</w:t>
+      </w:r>
+      <w:r>
+        <w:rPr>
+          <w:sz w:val="16"/>
+          <w:szCs w:val="16"/>
+          <w:rtl w:val="0"/>
+        </w:rPr>
+        <w:t xml:space="preserve">9</w:t>
+      </w:r>
+      <w:r>
+        <w:rPr>
+          <w:rFonts w:ascii="Courier New" w:cs="Courier New" w:eastAsia="Courier New" w:hAnsi="Courier New"/>
+          <w:color w:val="0000ff"/>
+          <w:sz w:val="18"/>
+          <w:szCs w:val="18"/>
+          <w:rtl w:val="0"/>
+        </w:rPr>
+        <w:t xml:space="preserve">&lt;/comment&gt;</w:t>
+      </w:r>
+      <w:r>
+        <w:rPr>
+          <w:color w:val="000000"/>
+          <w:rtl w:val="0"/>
+        </w:rPr>
+        <w:t xml:space="preserve">.</w:t>
       </w:r>
       <w:r>
         <w:rPr>
@@ -1117,7 +1440,7 @@
     </w:p>
     <w:sectPr>
       <w:pgSz w:h="15840" w:w="12240"/>
-      <w:pgMar w:bottom="1440" w:top="1440" w:left="1440" w:right="1440" w:header="0"/>
+      <w:pgMar w:bottom="1440" w:top="1440" w:left="1440" w:right="1440" w:header="0" w:footer="720"/>
       <w:pgNumType w:start="1"/>
     </w:sectPr>
   </w:body>

--- a/TEMP/input/p002r_FP_++MHS_PHS_CB_G1/tl_p002r.docx
+++ b/TEMP/input/p002r_FP_++MHS_PHS_CB_G1/tl_p002r.docx
@@ -13,7 +13,6 @@
           <w:between w:space="0" w:sz="0" w:val="nil"/>
         </w:pBdr>
         <w:shd w:fill="auto" w:val="clear"/>
-        <w:contextualSpacing w:val="0"/>
         <w:rPr>
           <w:color w:val="000000"/>
         </w:rPr>
@@ -62,7 +61,6 @@
           <w:between w:space="0" w:sz="0" w:val="nil"/>
         </w:pBdr>
         <w:shd w:fill="auto" w:val="clear"/>
-        <w:contextualSpacing w:val="0"/>
         <w:rPr>
           <w:color w:val="000000"/>
         </w:rPr>
@@ -111,7 +109,6 @@
           <w:between w:space="0" w:sz="0" w:val="nil"/>
         </w:pBdr>
         <w:shd w:fill="auto" w:val="clear"/>
-        <w:contextualSpacing w:val="0"/>
         <w:rPr/>
       </w:pPr>
       <w:r>
@@ -131,7 +128,6 @@
           <w:between w:space="0" w:sz="0" w:val="nil"/>
         </w:pBdr>
         <w:shd w:fill="auto" w:val="clear"/>
-        <w:contextualSpacing w:val="0"/>
         <w:rPr>
           <w:color w:val="000000"/>
         </w:rPr>
@@ -163,7 +159,6 @@
           <w:between w:space="0" w:sz="0" w:val="nil"/>
         </w:pBdr>
         <w:shd w:fill="auto" w:val="clear"/>
-        <w:contextualSpacing w:val="0"/>
         <w:rPr>
           <w:color w:val="000000"/>
         </w:rPr>
@@ -195,29 +190,27 @@
           <w:between w:space="0" w:sz="0" w:val="nil"/>
         </w:pBdr>
         <w:shd w:fill="auto" w:val="clear"/>
-        <w:contextualSpacing w:val="0"/>
-        <w:rPr>
-          <w:color w:val="000000"/>
-        </w:rPr>
-      </w:pPr>
-      <w:r>
-        <w:rPr>
-          <w:rtl w:val="0"/>
-        </w:rPr>
-      </w:r>
-    </w:p>
-    <w:p>
-      <w:pPr>
-        <w:widowControl w:val="0"/>
-        <w:pBdr>
-          <w:top w:space="0" w:sz="0" w:val="nil"/>
-          <w:left w:space="0" w:sz="0" w:val="nil"/>
-          <w:bottom w:space="0" w:sz="0" w:val="nil"/>
-          <w:right w:space="0" w:sz="0" w:val="nil"/>
-          <w:between w:space="0" w:sz="0" w:val="nil"/>
-        </w:pBdr>
-        <w:shd w:fill="auto" w:val="clear"/>
-        <w:contextualSpacing w:val="0"/>
+        <w:rPr>
+          <w:color w:val="000000"/>
+        </w:rPr>
+      </w:pPr>
+      <w:r>
+        <w:rPr>
+          <w:rtl w:val="0"/>
+        </w:rPr>
+      </w:r>
+    </w:p>
+    <w:p>
+      <w:pPr>
+        <w:widowControl w:val="0"/>
+        <w:pBdr>
+          <w:top w:space="0" w:sz="0" w:val="nil"/>
+          <w:left w:space="0" w:sz="0" w:val="nil"/>
+          <w:bottom w:space="0" w:sz="0" w:val="nil"/>
+          <w:right w:space="0" w:sz="0" w:val="nil"/>
+          <w:between w:space="0" w:sz="0" w:val="nil"/>
+        </w:pBdr>
+        <w:shd w:fill="auto" w:val="clear"/>
         <w:rPr>
           <w:color w:val="000000"/>
         </w:rPr>
@@ -268,7 +261,6 @@
           <w:between w:space="0" w:sz="0" w:val="nil"/>
         </w:pBdr>
         <w:shd w:fill="auto" w:val="clear"/>
-        <w:contextualSpacing w:val="0"/>
         <w:rPr>
           <w:color w:val="000000"/>
         </w:rPr>
@@ -359,7 +351,6 @@
           <w:between w:space="0" w:sz="0" w:val="nil"/>
         </w:pBdr>
         <w:shd w:fill="auto" w:val="clear"/>
-        <w:contextualSpacing w:val="0"/>
         <w:rPr>
           <w:color w:val="000000"/>
         </w:rPr>
@@ -444,7 +435,6 @@
           <w:between w:space="0" w:sz="0" w:val="nil"/>
         </w:pBdr>
         <w:shd w:fill="auto" w:val="clear"/>
-        <w:contextualSpacing w:val="0"/>
         <w:rPr>
           <w:color w:val="000000"/>
         </w:rPr>
@@ -573,7 +563,6 @@
           <w:between w:space="0" w:sz="0" w:val="nil"/>
         </w:pBdr>
         <w:shd w:fill="auto" w:val="clear"/>
-        <w:contextualSpacing w:val="0"/>
         <w:rPr>
           <w:color w:val="000000"/>
         </w:rPr>
@@ -653,7 +642,6 @@
           <w:between w:space="0" w:sz="0" w:val="nil"/>
         </w:pBdr>
         <w:shd w:fill="auto" w:val="clear"/>
-        <w:contextualSpacing w:val="0"/>
         <w:rPr>
           <w:color w:val="000000"/>
         </w:rPr>
@@ -738,7 +726,6 @@
           <w:between w:space="0" w:sz="0" w:val="nil"/>
         </w:pBdr>
         <w:shd w:fill="auto" w:val="clear"/>
-        <w:contextualSpacing w:val="0"/>
         <w:rPr>
           <w:color w:val="000000"/>
         </w:rPr>
@@ -823,7 +810,6 @@
           <w:between w:space="0" w:sz="0" w:val="nil"/>
         </w:pBdr>
         <w:shd w:fill="auto" w:val="clear"/>
-        <w:contextualSpacing w:val="0"/>
         <w:rPr>
           <w:color w:val="000000"/>
         </w:rPr>
@@ -906,7 +892,6 @@
           <w:between w:space="0" w:sz="0" w:val="nil"/>
         </w:pBdr>
         <w:shd w:fill="auto" w:val="clear"/>
-        <w:contextualSpacing w:val="0"/>
         <w:rPr>
           <w:color w:val="000000"/>
         </w:rPr>
@@ -1003,7 +988,6 @@
           <w:between w:space="0" w:sz="0" w:val="nil"/>
         </w:pBdr>
         <w:shd w:fill="auto" w:val="clear"/>
-        <w:contextualSpacing w:val="0"/>
         <w:rPr>
           <w:color w:val="000000"/>
         </w:rPr>
@@ -1035,7 +1019,6 @@
           <w:between w:space="0" w:sz="0" w:val="nil"/>
         </w:pBdr>
         <w:shd w:fill="auto" w:val="clear"/>
-        <w:contextualSpacing w:val="0"/>
         <w:rPr>
           <w:color w:val="000000"/>
         </w:rPr>
@@ -1091,7 +1074,6 @@
           <w:between w:space="0" w:sz="0" w:val="nil"/>
         </w:pBdr>
         <w:shd w:fill="auto" w:val="clear"/>
-        <w:contextualSpacing w:val="0"/>
         <w:rPr>
           <w:rFonts w:ascii="Courier New" w:cs="Courier New" w:eastAsia="Courier New" w:hAnsi="Courier New"/>
           <w:color w:val="7f6000"/>
@@ -1118,7 +1100,6 @@
           <w:between w:space="0" w:sz="0" w:val="nil"/>
         </w:pBdr>
         <w:shd w:fill="auto" w:val="clear"/>
-        <w:contextualSpacing w:val="0"/>
         <w:rPr>
           <w:color w:val="000000"/>
         </w:rPr>
@@ -1152,7 +1133,6 @@
           <w:between w:space="0" w:sz="0" w:val="nil"/>
         </w:pBdr>
         <w:shd w:fill="auto" w:val="clear"/>
-        <w:contextualSpacing w:val="0"/>
         <w:rPr>
           <w:color w:val="000000"/>
         </w:rPr>
@@ -1186,7 +1166,6 @@
           <w:between w:space="0" w:sz="0" w:val="nil"/>
         </w:pBdr>
         <w:shd w:fill="auto" w:val="clear"/>
-        <w:contextualSpacing w:val="0"/>
         <w:rPr>
           <w:color w:val="000000"/>
         </w:rPr>
@@ -1237,7 +1216,6 @@
           <w:between w:space="0" w:sz="0" w:val="nil"/>
         </w:pBdr>
         <w:shd w:fill="auto" w:val="clear"/>
-        <w:contextualSpacing w:val="0"/>
         <w:rPr>
           <w:color w:val="000000"/>
         </w:rPr>
@@ -1417,7 +1395,6 @@
           <w:between w:space="0" w:sz="0" w:val="nil"/>
         </w:pBdr>
         <w:shd w:fill="auto" w:val="clear"/>
-        <w:contextualSpacing w:val="0"/>
         <w:rPr>
           <w:color w:val="000000"/>
         </w:rPr>
@@ -1465,7 +1442,6 @@
         <w:shd w:fill="auto" w:val="clear"/>
         <w:spacing w:after="0" w:before="0" w:line="240" w:lineRule="auto"/>
         <w:ind w:left="0" w:right="0" w:firstLine="0"/>
-        <w:contextualSpacing w:val="0"/>
         <w:jc w:val="left"/>
         <w:rPr>
           <w:rFonts w:ascii="Arial" w:cs="Arial" w:eastAsia="Arial" w:hAnsi="Arial"/>
@@ -1516,7 +1492,6 @@
         <w:shd w:fill="auto" w:val="clear"/>
         <w:spacing w:after="0" w:before="0" w:line="240" w:lineRule="auto"/>
         <w:ind w:left="0" w:right="0" w:firstLine="0"/>
-        <w:contextualSpacing w:val="0"/>
         <w:jc w:val="left"/>
         <w:rPr>
           <w:rFonts w:ascii="Arial" w:cs="Arial" w:eastAsia="Arial" w:hAnsi="Arial"/>
@@ -1567,7 +1542,6 @@
         <w:shd w:fill="auto" w:val="clear"/>
         <w:spacing w:after="0" w:before="0" w:line="240" w:lineRule="auto"/>
         <w:ind w:left="0" w:right="0" w:firstLine="0"/>
-        <w:contextualSpacing w:val="0"/>
         <w:jc w:val="left"/>
         <w:rPr>
           <w:rFonts w:ascii="Arial" w:cs="Arial" w:eastAsia="Arial" w:hAnsi="Arial"/>
@@ -1618,7 +1592,6 @@
         <w:shd w:fill="auto" w:val="clear"/>
         <w:spacing w:after="0" w:before="0" w:line="240" w:lineRule="auto"/>
         <w:ind w:left="0" w:right="0" w:firstLine="0"/>
-        <w:contextualSpacing w:val="0"/>
         <w:jc w:val="left"/>
         <w:rPr>
           <w:rFonts w:ascii="Arial" w:cs="Arial" w:eastAsia="Arial" w:hAnsi="Arial"/>
@@ -1669,7 +1642,6 @@
         <w:shd w:fill="auto" w:val="clear"/>
         <w:spacing w:after="0" w:before="0" w:line="240" w:lineRule="auto"/>
         <w:ind w:left="0" w:right="0" w:firstLine="0"/>
-        <w:contextualSpacing w:val="0"/>
         <w:jc w:val="left"/>
         <w:rPr>
           <w:rFonts w:ascii="Arial" w:cs="Arial" w:eastAsia="Arial" w:hAnsi="Arial"/>
@@ -1718,7 +1690,6 @@
         <w:shd w:fill="auto" w:val="clear"/>
         <w:spacing w:after="0" w:before="0" w:line="240" w:lineRule="auto"/>
         <w:ind w:left="0" w:right="0" w:firstLine="0"/>
-        <w:contextualSpacing w:val="0"/>
         <w:jc w:val="left"/>
         <w:rPr>
           <w:rFonts w:ascii="Arial" w:cs="Arial" w:eastAsia="Arial" w:hAnsi="Arial"/>
@@ -1769,7 +1740,6 @@
         <w:shd w:fill="auto" w:val="clear"/>
         <w:spacing w:after="0" w:before="0" w:line="240" w:lineRule="auto"/>
         <w:ind w:left="0" w:right="0" w:firstLine="0"/>
-        <w:contextualSpacing w:val="0"/>
         <w:jc w:val="left"/>
         <w:rPr>
           <w:rFonts w:ascii="Arial" w:cs="Arial" w:eastAsia="Arial" w:hAnsi="Arial"/>
@@ -1820,7 +1790,6 @@
         <w:shd w:fill="auto" w:val="clear"/>
         <w:spacing w:after="0" w:before="0" w:line="240" w:lineRule="auto"/>
         <w:ind w:left="0" w:right="0" w:firstLine="0"/>
-        <w:contextualSpacing w:val="0"/>
         <w:jc w:val="left"/>
         <w:rPr>
           <w:rFonts w:ascii="Arial" w:cs="Arial" w:eastAsia="Arial" w:hAnsi="Arial"/>
@@ -1871,7 +1840,6 @@
         <w:shd w:fill="auto" w:val="clear"/>
         <w:spacing w:after="0" w:before="0" w:line="240" w:lineRule="auto"/>
         <w:ind w:left="0" w:right="0" w:firstLine="0"/>
-        <w:contextualSpacing w:val="0"/>
         <w:jc w:val="left"/>
         <w:rPr>
           <w:rFonts w:ascii="Arial" w:cs="Arial" w:eastAsia="Arial" w:hAnsi="Arial"/>
@@ -1922,7 +1890,6 @@
         <w:shd w:fill="auto" w:val="clear"/>
         <w:spacing w:after="0" w:before="0" w:line="240" w:lineRule="auto"/>
         <w:ind w:left="0" w:right="0" w:firstLine="0"/>
-        <w:contextualSpacing w:val="0"/>
         <w:jc w:val="left"/>
         <w:rPr>
           <w:rFonts w:ascii="Arial" w:cs="Arial" w:eastAsia="Arial" w:hAnsi="Arial"/>
@@ -1971,7 +1938,6 @@
         <w:shd w:fill="auto" w:val="clear"/>
         <w:spacing w:after="0" w:before="0" w:line="240" w:lineRule="auto"/>
         <w:ind w:left="0" w:right="0" w:firstLine="0"/>
-        <w:contextualSpacing w:val="0"/>
         <w:jc w:val="left"/>
         <w:rPr>
           <w:rFonts w:ascii="Arial" w:cs="Arial" w:eastAsia="Arial" w:hAnsi="Arial"/>
@@ -2022,7 +1988,6 @@
         <w:shd w:fill="auto" w:val="clear"/>
         <w:spacing w:after="0" w:before="0" w:line="240" w:lineRule="auto"/>
         <w:ind w:left="0" w:right="0" w:firstLine="0"/>
-        <w:contextualSpacing w:val="0"/>
         <w:jc w:val="left"/>
         <w:rPr>
           <w:rFonts w:ascii="Arial" w:cs="Arial" w:eastAsia="Arial" w:hAnsi="Arial"/>
@@ -2073,7 +2038,6 @@
         <w:shd w:fill="auto" w:val="clear"/>
         <w:spacing w:after="0" w:before="0" w:line="240" w:lineRule="auto"/>
         <w:ind w:left="0" w:right="0" w:firstLine="0"/>
-        <w:contextualSpacing w:val="0"/>
         <w:jc w:val="left"/>
         <w:rPr>
           <w:rFonts w:ascii="Arial" w:cs="Arial" w:eastAsia="Arial" w:hAnsi="Arial"/>
@@ -2124,7 +2088,6 @@
         <w:shd w:fill="auto" w:val="clear"/>
         <w:spacing w:after="0" w:before="0" w:line="240" w:lineRule="auto"/>
         <w:ind w:left="0" w:right="0" w:firstLine="0"/>
-        <w:contextualSpacing w:val="0"/>
         <w:jc w:val="left"/>
         <w:rPr>
           <w:rFonts w:ascii="Arial" w:cs="Arial" w:eastAsia="Arial" w:hAnsi="Arial"/>
@@ -2175,7 +2138,6 @@
         <w:shd w:fill="auto" w:val="clear"/>
         <w:spacing w:after="0" w:before="0" w:line="240" w:lineRule="auto"/>
         <w:ind w:left="0" w:right="0" w:firstLine="0"/>
-        <w:contextualSpacing w:val="0"/>
         <w:jc w:val="left"/>
         <w:rPr>
           <w:rFonts w:ascii="Arial" w:cs="Arial" w:eastAsia="Arial" w:hAnsi="Arial"/>
@@ -2226,7 +2188,6 @@
         <w:shd w:fill="auto" w:val="clear"/>
         <w:spacing w:after="0" w:before="0" w:line="240" w:lineRule="auto"/>
         <w:ind w:left="0" w:right="0" w:firstLine="0"/>
-        <w:contextualSpacing w:val="0"/>
         <w:jc w:val="left"/>
         <w:rPr>
           <w:rFonts w:ascii="Arial" w:cs="Arial" w:eastAsia="Arial" w:hAnsi="Arial"/>
